--- a/git.docx
+++ b/git.docx
@@ -72,13 +72,22 @@
     <w:p>
       <w:pPr>
         <w:rPr>
+          <w:b/>
+          <w:color w:val="806000" w:themeColor="accent4" w:themeShade="80"/>
+          <w:sz w:val="48"/>
+          <w:szCs w:val="48"/>
+        </w:rPr>
+      </w:pPr>
+      <w:r>
+        <w:rPr>
           <w:rFonts w:hint="eastAsia"/>
           <w:b/>
           <w:color w:val="806000" w:themeColor="accent4" w:themeShade="80"/>
           <w:sz w:val="48"/>
           <w:szCs w:val="48"/>
         </w:rPr>
-      </w:pPr>
+        <w:t>pull</w:t>
+      </w:r>
       <w:r>
         <w:rPr>
           <w:rFonts w:hint="eastAsia"/>
@@ -87,8 +96,18 @@
           <w:sz w:val="48"/>
           <w:szCs w:val="48"/>
         </w:rPr>
-        <w:t>pull</w:t>
+        <w:t>是分支给别人的库</w:t>
       </w:r>
+    </w:p>
+    <w:p>
+      <w:pPr>
+        <w:rPr>
+          <w:b/>
+          <w:color w:val="806000" w:themeColor="accent4" w:themeShade="80"/>
+          <w:sz w:val="48"/>
+          <w:szCs w:val="48"/>
+        </w:rPr>
+      </w:pPr>
       <w:r>
         <w:rPr>
           <w:rFonts w:hint="eastAsia"/>
@@ -97,11 +116,9 @@
           <w:sz w:val="48"/>
           <w:szCs w:val="48"/>
         </w:rPr>
-        <w:t>是分支给别人的库</w:t>
+        <w:t>commit</w:t>
       </w:r>
-    </w:p>
-    <w:p>
-      <w:pPr>
+      <w:r>
         <w:rPr>
           <w:rFonts w:hint="eastAsia"/>
           <w:b/>
@@ -109,7 +126,28 @@
           <w:sz w:val="48"/>
           <w:szCs w:val="48"/>
         </w:rPr>
+        <w:t>是给自己的库</w:t>
+      </w:r>
+    </w:p>
+    <w:p>
+      <w:pPr>
+        <w:pStyle w:val="1"/>
       </w:pPr>
+      <w:r>
+        <w:rPr>
+          <w:rFonts w:hint="eastAsia"/>
+        </w:rPr>
+        <w:t>2018.6.6</w:t>
+      </w:r>
+    </w:p>
+    <w:p>
+      <w:pPr>
+        <w:rPr>
+          <w:rFonts w:hint="eastAsia"/>
+        </w:rPr>
+      </w:pPr>
+      <w:bookmarkStart w:id="0" w:name="_GoBack"/>
+      <w:bookmarkEnd w:id="0"/>
       <w:r>
         <w:rPr>
           <w:rFonts w:hint="eastAsia"/>
@@ -118,29 +156,7 @@
           <w:sz w:val="48"/>
           <w:szCs w:val="48"/>
         </w:rPr>
-        <w:t>commit</w:t>
-      </w:r>
-      <w:r>
-        <w:rPr>
-          <w:rFonts w:hint="eastAsia"/>
-          <w:b/>
-          <w:color w:val="806000" w:themeColor="accent4" w:themeShade="80"/>
-          <w:sz w:val="48"/>
-          <w:szCs w:val="48"/>
-        </w:rPr>
-        <w:t>是</w:t>
-      </w:r>
-      <w:bookmarkStart w:id="0" w:name="_GoBack"/>
-      <w:bookmarkEnd w:id="0"/>
-      <w:r>
-        <w:rPr>
-          <w:rFonts w:hint="eastAsia"/>
-          <w:b/>
-          <w:color w:val="806000" w:themeColor="accent4" w:themeShade="80"/>
-          <w:sz w:val="48"/>
-          <w:szCs w:val="48"/>
-        </w:rPr>
-        <w:t>给自己的库</w:t>
+        <w:t>测试</w:t>
       </w:r>
     </w:p>
     <w:sectPr>
@@ -548,6 +564,28 @@
       <w:jc w:val="both"/>
     </w:pPr>
   </w:style>
+  <w:style w:type="paragraph" w:styleId="1">
+    <w:name w:val="heading 1"/>
+    <w:basedOn w:val="a"/>
+    <w:next w:val="a"/>
+    <w:link w:val="1Char"/>
+    <w:uiPriority w:val="9"/>
+    <w:qFormat/>
+    <w:rsid w:val="00B40B3E"/>
+    <w:pPr>
+      <w:keepNext/>
+      <w:keepLines/>
+      <w:spacing w:before="340" w:after="330" w:line="578" w:lineRule="auto"/>
+      <w:outlineLvl w:val="0"/>
+    </w:pPr>
+    <w:rPr>
+      <w:b/>
+      <w:bCs/>
+      <w:kern w:val="44"/>
+      <w:sz w:val="44"/>
+      <w:szCs w:val="44"/>
+    </w:rPr>
+  </w:style>
   <w:style w:type="character" w:default="1" w:styleId="a0">
     <w:name w:val="Default Paragraph Font"/>
     <w:uiPriority w:val="1"/>
@@ -574,6 +612,20 @@
     <w:uiPriority w:val="99"/>
     <w:semiHidden/>
     <w:unhideWhenUsed/>
+  </w:style>
+  <w:style w:type="character" w:customStyle="1" w:styleId="1Char">
+    <w:name w:val="标题 1 Char"/>
+    <w:basedOn w:val="a0"/>
+    <w:link w:val="1"/>
+    <w:uiPriority w:val="9"/>
+    <w:rsid w:val="00B40B3E"/>
+    <w:rPr>
+      <w:b/>
+      <w:bCs/>
+      <w:kern w:val="44"/>
+      <w:sz w:val="44"/>
+      <w:szCs w:val="44"/>
+    </w:rPr>
   </w:style>
 </w:styles>
 </file>
